--- a/doc.docx
+++ b/doc.docx
@@ -23,7 +23,13 @@
         <w:t xml:space="preserve">Цель работы</w:t>
       </w:r>
       <w:r>
-        <w:t xml:space="preserve">: научиться использованию ключевых возможностей WindowsPowerShell для выполнения различных административных задач.</w:t>
+        <w:t xml:space="preserve">: научиться использованию ключевых возможностей WindowsPowerShell для выполнения различных</w:t>
+      </w:r>
+      <w:r>
+        <w:t xml:space="preserve"> </w:t>
+      </w:r>
+      <w:r>
+        <w:t xml:space="preserve">административных задач.</w:t>
       </w:r>
     </w:p>
     <w:p>
@@ -43,13 +49,7 @@
         </w:numPr>
       </w:pPr>
       <w:r>
-        <w:t xml:space="preserve">Выполните команду: PSC:&gt;Get-Command</w:t>
-      </w:r>
-      <w:r>
-        <w:t xml:space="preserve"> </w:t>
-      </w:r>
-      <w:r>
-        <w:t xml:space="preserve">На экран будет выведен список всех встроенных команд.</w:t>
+        <w:t xml:space="preserve">Выполните команду: PSC:&gt;Get-Command На экран будет выведен список всех встроенных команд.</w:t>
       </w:r>
     </w:p>
     <w:p>
@@ -264,7 +264,13 @@
         </w:numPr>
       </w:pPr>
       <w:r>
-        <w:t xml:space="preserve">Для получения информации только об одном процессе в качестве аргумента команды Get-Process задается имя этого процесса.</w:t>
+        <w:t xml:space="preserve">Для получения информации только об одном процессе в качестве аргумента команды Get-Process задается имя этого</w:t>
+      </w:r>
+      <w:r>
+        <w:t xml:space="preserve"> </w:t>
+      </w:r>
+      <w:r>
+        <w:t xml:space="preserve">процесса.</w:t>
       </w:r>
     </w:p>
     <w:p>
@@ -462,7 +468,19 @@
         </w:numPr>
       </w:pPr>
       <w:r>
-        <w:t xml:space="preserve">При наборе команд вручную предусмотрена возможность автодополнения с помощью TAB. Для этого нужно ввести необходимый минимум символов команды и нажать TAB. Напр., Get- + TAB выдаст Get-Acl. Повторные нажатия TAB выдадут следующие по алфавиту возможные варианты. Чем больше введено символов команды, тем точнее автодополнение.</w:t>
+        <w:t xml:space="preserve">При наборе команд вручную предусмотрена возможность автодополнения с помощью TAB. Для этого нужно ввести необходимый</w:t>
+      </w:r>
+      <w:r>
+        <w:t xml:space="preserve"> </w:t>
+      </w:r>
+      <w:r>
+        <w:t xml:space="preserve">минимум символов команды и нажать TAB. Напр., Get- + TAB выдаст Get-Acl. Повторные нажатия TAB выдадут следующие по</w:t>
+      </w:r>
+      <w:r>
+        <w:t xml:space="preserve"> </w:t>
+      </w:r>
+      <w:r>
+        <w:t xml:space="preserve">алфавиту возможные варианты. Чем больше введено символов команды, тем точнее автодополнение.</w:t>
       </w:r>
     </w:p>
     <w:p>
@@ -615,7 +633,13 @@
         </w:numPr>
       </w:pPr>
       <w:r>
-        <w:t xml:space="preserve">Некоторые команды по умолчанию имеют короткие алиасы. Напр., ps = Get-Process. Полный список алиасов можно получить, набрав alias:</w:t>
+        <w:t xml:space="preserve">Некоторые команды по умолчанию имеют короткие алиасы. Напр., ps = Get-Process. Полный список алиасов можно получить,</w:t>
+      </w:r>
+      <w:r>
+        <w:t xml:space="preserve"> </w:t>
+      </w:r>
+      <w:r>
+        <w:t xml:space="preserve">набрав alias:</w:t>
       </w:r>
     </w:p>
     <w:p>
@@ -1068,7 +1092,13 @@
         <w:pStyle w:val="BodyText"/>
       </w:pPr>
       <w:r>
-        <w:t xml:space="preserve">Выполняя команды, мы всегда получаем объекты, а у объектов есть свойства. Просмотрите все свойства объекта, полученного при выполнении команды Get-Process используя следующую команду:</w:t>
+        <w:t xml:space="preserve">Выполняя команды, мы всегда получаем объекты, а у объектов есть свойства. Просмотрите все свойства объекта, полученного</w:t>
+      </w:r>
+      <w:r>
+        <w:t xml:space="preserve"> </w:t>
+      </w:r>
+      <w:r>
+        <w:t xml:space="preserve">при выполнении команды Get-Process используя следующую команду:</w:t>
       </w:r>
     </w:p>
     <w:p>
@@ -1152,7 +1182,13 @@
         <w:pStyle w:val="BodyText"/>
       </w:pPr>
       <w:r>
-        <w:t xml:space="preserve">Поскольку на выходе всегда получается объект, можно манипулировать им для выполнения дополнительных операций. Выполните операцию фильтрации, исполнив команду:</w:t>
+        <w:t xml:space="preserve">Поскольку на выходе всегда получается объект, можно манипулировать им для выполнения дополнительных операций. Выполните</w:t>
+      </w:r>
+      <w:r>
+        <w:t xml:space="preserve"> </w:t>
+      </w:r>
+      <w:r>
+        <w:t xml:space="preserve">операцию фильтрации, исполнив команду:</w:t>
       </w:r>
     </w:p>
     <w:p>
@@ -1187,7 +1223,7 @@
         <w:rPr>
           <w:rStyle w:val="NormalTok"/>
         </w:rPr>
-        <w:t xml:space="preserve">{</w:t>
+        <w:t xml:space="preserve">{ </w:t>
       </w:r>
       <w:r>
         <w:rPr>
@@ -1211,7 +1247,7 @@
         <w:rPr>
           <w:rStyle w:val="NormalTok"/>
         </w:rPr>
-        <w:t xml:space="preserve">-gt400}</w:t>
+        <w:t xml:space="preserve"> -gt 400 }</w:t>
       </w:r>
     </w:p>
     <w:p>
@@ -1305,7 +1341,7 @@
         <w:rPr>
           <w:rStyle w:val="NormalTok"/>
         </w:rPr>
-        <w:t xml:space="preserve">{</w:t>
+        <w:t xml:space="preserve">{ </w:t>
       </w:r>
       <w:r>
         <w:rPr>
@@ -1329,7 +1365,7 @@
         <w:rPr>
           <w:rStyle w:val="NormalTok"/>
         </w:rPr>
-        <w:t xml:space="preserve">-gt400} | </w:t>
+        <w:t xml:space="preserve"> -gt 400 } | </w:t>
       </w:r>
       <w:r>
         <w:rPr>
@@ -1754,7 +1790,13 @@
         </w:numPr>
       </w:pPr>
       <w:r>
-        <w:t xml:space="preserve">Завершение процесса. Команда stop-process позволяет остановить запущенный процесс. Запустите Notepad на виртуальной машине. Выполните команду:</w:t>
+        <w:t xml:space="preserve">Завершение процесса. Команда stop-process позволяет остановить запущенный процесс. Запустите Notepad на виртуальной</w:t>
+      </w:r>
+      <w:r>
+        <w:t xml:space="preserve"> </w:t>
+      </w:r>
+      <w:r>
+        <w:t xml:space="preserve">машине. Выполните команду:</w:t>
       </w:r>
     </w:p>
     <w:p>
@@ -1826,7 +1868,19 @@
         <w:pStyle w:val="BodyText"/>
       </w:pPr>
       <w:r>
-        <w:t xml:space="preserve">Окно Блокнота закроется. Снова запустите Notepad. Такая возможность не всегда является безопасной, поэтому лучше использовать подобные команды с опцией-whatif, которая показывает, что произойдет при выполнении той или иной команды, но на самом деле команда не выполняется:</w:t>
+        <w:t xml:space="preserve">Окно Блокнота закроется. Снова запустите Notepad. Такая возможность не всегда является безопасной, поэтому лучше</w:t>
+      </w:r>
+      <w:r>
+        <w:t xml:space="preserve"> </w:t>
+      </w:r>
+      <w:r>
+        <w:t xml:space="preserve">использовать подобные команды с опцией-whatif, которая показывает, что произойдет при выполнении той или иной команды,</w:t>
+      </w:r>
+      <w:r>
+        <w:t xml:space="preserve"> </w:t>
+      </w:r>
+      <w:r>
+        <w:t xml:space="preserve">но на самом деле команда не выполняется:</w:t>
       </w:r>
     </w:p>
     <w:p>
@@ -1950,7 +2004,13 @@
         <w:t xml:space="preserve"> </w:t>
       </w:r>
       <w:r>
-        <w:t xml:space="preserve">Получим список методов, используемых этим процессом:</w:t>
+        <w:t xml:space="preserve">Получим список методов,</w:t>
+      </w:r>
+      <w:r>
+        <w:t xml:space="preserve"> </w:t>
+      </w:r>
+      <w:r>
+        <w:t xml:space="preserve">используемых этим процессом:</w:t>
       </w:r>
       <w:r>
         <w:t xml:space="preserve"> </w:t>
@@ -2014,7 +2074,13 @@
         <w:pStyle w:val="BodyText"/>
       </w:pPr>
       <w:r>
-        <w:t xml:space="preserve">Для применения к выбранному процессу одного из перечисленных методовили получения свойств используем следующую конструкцию (напр. принудительно завершить процесс):</w:t>
+        <w:t xml:space="preserve">Для применения к выбранному процессу одного из перечисленных методовили получения свойств используем следующую</w:t>
+      </w:r>
+      <w:r>
+        <w:t xml:space="preserve"> </w:t>
+      </w:r>
+      <w:r>
+        <w:t xml:space="preserve">конструкцию (напр. принудительно завершить процесс):</w:t>
       </w:r>
       <w:r>
         <w:rPr>
@@ -2023,7 +2089,13 @@
         <w:t xml:space="preserve">PS C:\&gt; (ps notepad).Kill()</w:t>
       </w:r>
       <w:r>
-        <w:t xml:space="preserve">. Таким образом, применяя выбранные методы к процессу можно получить подробнейшую информацию о нем, также управлять им.</w:t>
+        <w:t xml:space="preserve">. Таким образом, применяя выбранные</w:t>
+      </w:r>
+      <w:r>
+        <w:t xml:space="preserve"> </w:t>
+      </w:r>
+      <w:r>
+        <w:t xml:space="preserve">методы к процессу можно получить подробнейшую информацию о нем, также управлять им.</w:t>
       </w:r>
     </w:p>
     <w:p>
@@ -2141,7 +2213,19 @@
         <w:pStyle w:val="FirstParagraph"/>
       </w:pPr>
       <w:r>
-        <w:t xml:space="preserve">В зависимости от специфики выполняемых серверами задач рекомендуется использовать RemoteSigned, в случаях, когда выполняются преимущественно сценарии собственного написания, и AllSigned, когда выполняются сценарии, полученные из внешних источников. Для нашего упражнения устанавливаем статус политики Unrestricted либо RemoteSigned:</w:t>
+        <w:t xml:space="preserve">В зависимости от специфики выполняемых серверами задач рекомендуется использовать RemoteSigned, в случаях, когда</w:t>
+      </w:r>
+      <w:r>
+        <w:t xml:space="preserve"> </w:t>
+      </w:r>
+      <w:r>
+        <w:t xml:space="preserve">выполняются преимущественно сценарии собственного написания, и AllSigned, когда выполняются сценарии, полученные из</w:t>
+      </w:r>
+      <w:r>
+        <w:t xml:space="preserve"> </w:t>
+      </w:r>
+      <w:r>
+        <w:t xml:space="preserve">внешних источников. Для нашего упражнения устанавливаем статус политики Unrestricted либо RemoteSigned:</w:t>
       </w:r>
     </w:p>
     <w:p>
@@ -2631,7 +2715,13 @@
         </w:numPr>
       </w:pPr>
       <w:r>
-        <w:t xml:space="preserve">С помощью команды rename -item переименовываем файл demo1.txt в demo1.bak. При необходимости можно применять опции -path и -newName:</w:t>
+        <w:t xml:space="preserve">С помощью команды rename -item переименовываем файл demo1.txt в demo1.bak. При необходимости можно применять опции</w:t>
+      </w:r>
+      <w:r>
+        <w:t xml:space="preserve"> </w:t>
+      </w:r>
+      <w:r>
+        <w:t xml:space="preserve">-path и -newName:</w:t>
       </w:r>
     </w:p>
     <w:p>
@@ -2889,7 +2979,19 @@
         </w:numPr>
       </w:pPr>
       <w:r>
-        <w:t xml:space="preserve">Манипуляции с файловой системой мы завершаем удалением всего каталога TextFiles, используя команду remove-item. Поскольку в каталоге TextFiles содержатся файлы, применяется опция -recurse. Если эта опция не указана, Windows PowerShell запросит подтверждение перед выполнением команды remove -item.</w:t>
+        <w:t xml:space="preserve">Манипуляции с файловой системой мы завершаем удалением всего каталога TextFiles, используя команду remove-item.</w:t>
+      </w:r>
+      <w:r>
+        <w:t xml:space="preserve"> </w:t>
+      </w:r>
+      <w:r>
+        <w:t xml:space="preserve">Поскольку в каталоге TextFiles содержатся файлы, применяется опция -recurse. Если эта опция не указана, Windows</w:t>
+      </w:r>
+      <w:r>
+        <w:t xml:space="preserve"> </w:t>
+      </w:r>
+      <w:r>
+        <w:t xml:space="preserve">PowerShell запросит подтверждение перед выполнением команды remove -item.</w:t>
       </w:r>
     </w:p>
     <w:p>
@@ -3046,6 +3148,1885 @@
         </w:drawing>
       </w:r>
     </w:p>
+    <w:p>
+      <w:pPr>
+        <w:pStyle w:val="BodyText"/>
+      </w:pPr>
+      <w:r>
+        <w:t xml:space="preserve">Задания</w:t>
+      </w:r>
+    </w:p>
+    <w:p>
+      <w:pPr>
+        <w:pStyle w:val="BodyText"/>
+      </w:pPr>
+      <w:r>
+        <w:t xml:space="preserve">1. С помощью окружения PowerShell создайте произвольную папку. Перейдите в новую папку. Создайте в ней файл</w:t>
+      </w:r>
+      <w:r>
+        <w:t xml:space="preserve"> </w:t>
+      </w:r>
+      <w:r>
+        <w:t xml:space="preserve">OUT1.txt, содержащий информацию обо всех запущенных на компьютере процессах (вывод команды ps).</w:t>
+      </w:r>
+    </w:p>
+    <w:p>
+      <w:pPr>
+        <w:pStyle w:val="SourceCode"/>
+      </w:pPr>
+      <w:r>
+        <w:rPr>
+          <w:rStyle w:val="FunctionTok"/>
+        </w:rPr>
+        <w:t xml:space="preserve">ni</w:t>
+      </w:r>
+      <w:r>
+        <w:rPr>
+          <w:rStyle w:val="NormalTok"/>
+        </w:rPr>
+        <w:t xml:space="preserve"> love_create_folder -itemtype directory</w:t>
+      </w:r>
+      <w:r>
+        <w:br w:type="textWrapping"/>
+      </w:r>
+      <w:r>
+        <w:rPr>
+          <w:rStyle w:val="FunctionTok"/>
+        </w:rPr>
+        <w:t xml:space="preserve">cd</w:t>
+      </w:r>
+      <w:r>
+        <w:rPr>
+          <w:rStyle w:val="NormalTok"/>
+        </w:rPr>
+        <w:t xml:space="preserve"> love_create_folder</w:t>
+      </w:r>
+      <w:r>
+        <w:br w:type="textWrapping"/>
+      </w:r>
+      <w:r>
+        <w:rPr>
+          <w:rStyle w:val="FunctionTok"/>
+        </w:rPr>
+        <w:t xml:space="preserve">ps</w:t>
+      </w:r>
+      <w:r>
+        <w:rPr>
+          <w:rStyle w:val="NormalTok"/>
+        </w:rPr>
+        <w:t xml:space="preserve"> &gt; 1.</w:t>
+      </w:r>
+      <w:r>
+        <w:rPr>
+          <w:rStyle w:val="FunctionTok"/>
+        </w:rPr>
+        <w:t xml:space="preserve">txt</w:t>
+      </w:r>
+      <w:r>
+        <w:br w:type="textWrapping"/>
+      </w:r>
+      <w:r>
+        <w:rPr>
+          <w:rStyle w:val="FunctionTok"/>
+        </w:rPr>
+        <w:t xml:space="preserve">ls</w:t>
+      </w:r>
+      <w:r>
+        <w:br w:type="textWrapping"/>
+      </w:r>
+      <w:r>
+        <w:rPr>
+          <w:rStyle w:val="FunctionTok"/>
+        </w:rPr>
+        <w:t xml:space="preserve">type</w:t>
+      </w:r>
+      <w:r>
+        <w:rPr>
+          <w:rStyle w:val="NormalTok"/>
+        </w:rPr>
+        <w:t xml:space="preserve"> 1.</w:t>
+      </w:r>
+      <w:r>
+        <w:rPr>
+          <w:rStyle w:val="FunctionTok"/>
+        </w:rPr>
+        <w:t xml:space="preserve">txt</w:t>
+      </w:r>
+    </w:p>
+    <w:p>
+      <w:pPr>
+        <w:pStyle w:val="CaptionedFigure"/>
+      </w:pPr>
+      <w:r>
+        <w:drawing>
+          <wp:inline>
+            <wp:extent cx="5930900" cy="7432393"/>
+            <wp:effectExtent b="0" l="0" r="0" t="0"/>
+            <wp:docPr descr="img_34.png" title="" id="1" name="Picture"/>
+            <a:graphic>
+              <a:graphicData uri="http://schemas.openxmlformats.org/drawingml/2006/picture">
+                <pic:pic>
+                  <pic:nvPicPr>
+                    <pic:cNvPr descr="img_34.png" id="0" name="Picture"/>
+                    <pic:cNvPicPr>
+                      <a:picLocks noChangeArrowheads="1" noChangeAspect="1"/>
+                    </pic:cNvPicPr>
+                  </pic:nvPicPr>
+                  <pic:blipFill>
+                    <a:blip r:embed="rId56"/>
+                    <a:stretch>
+                      <a:fillRect/>
+                    </a:stretch>
+                  </pic:blipFill>
+                  <pic:spPr bwMode="auto">
+                    <a:xfrm>
+                      <a:off x="0" y="0"/>
+                      <a:ext cx="5930900" cy="7432393"/>
+                    </a:xfrm>
+                    <a:prstGeom prst="rect">
+                      <a:avLst/>
+                    </a:prstGeom>
+                    <a:noFill/>
+                    <a:ln w="9525">
+                      <a:noFill/>
+                      <a:headEnd/>
+                      <a:tailEnd/>
+                    </a:ln>
+                  </pic:spPr>
+                </pic:pic>
+              </a:graphicData>
+            </a:graphic>
+          </wp:inline>
+        </w:drawing>
+      </w:r>
+    </w:p>
+    <w:p>
+      <w:pPr>
+        <w:pStyle w:val="ImageCaption"/>
+      </w:pPr>
+      <w:r>
+        <w:t xml:space="preserve">img_34.png</w:t>
+      </w:r>
+    </w:p>
+    <w:p>
+      <w:pPr>
+        <w:pStyle w:val="BodyText"/>
+      </w:pPr>
+      <w:r>
+        <w:t xml:space="preserve">2. С помощью окружения PowerShell запустите процесс Wordpad. С помощью методов этого процесса получите следующую</w:t>
+      </w:r>
+      <w:r>
+        <w:t xml:space="preserve"> </w:t>
+      </w:r>
+      <w:r>
+        <w:t xml:space="preserve">информацию Session Id, номер процесса (Handle), используемые системные библиотеки (Modules). Выведите эту информацию в</w:t>
+      </w:r>
+      <w:r>
+        <w:t xml:space="preserve"> </w:t>
+      </w:r>
+      <w:r>
+        <w:t xml:space="preserve">файл OUT2.txt предварив каждый вывод заголовком (название соответствующего свойства).</w:t>
+      </w:r>
+    </w:p>
+    <w:p>
+      <w:pPr>
+        <w:pStyle w:val="SourceCode"/>
+      </w:pPr>
+      <w:r>
+        <w:rPr>
+          <w:rStyle w:val="NormalTok"/>
+        </w:rPr>
+        <w:t xml:space="preserve">wordpad</w:t>
+      </w:r>
+      <w:r>
+        <w:br w:type="textWrapping"/>
+      </w:r>
+      <w:r>
+        <w:rPr>
+          <w:rStyle w:val="FunctionTok"/>
+        </w:rPr>
+        <w:t xml:space="preserve">echo</w:t>
+      </w:r>
+      <w:r>
+        <w:rPr>
+          <w:rStyle w:val="NormalTok"/>
+        </w:rPr>
+        <w:t xml:space="preserve"> </w:t>
+      </w:r>
+      <w:r>
+        <w:rPr>
+          <w:rStyle w:val="StringTok"/>
+        </w:rPr>
+        <w:t xml:space="preserve">"SessionID"</w:t>
+      </w:r>
+      <w:r>
+        <w:rPr>
+          <w:rStyle w:val="NormalTok"/>
+        </w:rPr>
+        <w:t xml:space="preserve"> &gt; out2.</w:t>
+      </w:r>
+      <w:r>
+        <w:rPr>
+          <w:rStyle w:val="FunctionTok"/>
+        </w:rPr>
+        <w:t xml:space="preserve">txt</w:t>
+      </w:r>
+      <w:r>
+        <w:br w:type="textWrapping"/>
+      </w:r>
+      <w:r>
+        <w:rPr>
+          <w:rStyle w:val="NormalTok"/>
+        </w:rPr>
+        <w:t xml:space="preserve">(</w:t>
+      </w:r>
+      <w:r>
+        <w:rPr>
+          <w:rStyle w:val="FunctionTok"/>
+        </w:rPr>
+        <w:t xml:space="preserve">ps</w:t>
+      </w:r>
+      <w:r>
+        <w:rPr>
+          <w:rStyle w:val="NormalTok"/>
+        </w:rPr>
+        <w:t xml:space="preserve"> wordpad).</w:t>
+      </w:r>
+      <w:r>
+        <w:rPr>
+          <w:rStyle w:val="FunctionTok"/>
+        </w:rPr>
+        <w:t xml:space="preserve">SI</w:t>
+      </w:r>
+      <w:r>
+        <w:rPr>
+          <w:rStyle w:val="NormalTok"/>
+        </w:rPr>
+        <w:t xml:space="preserve"> &gt;&gt; out2.</w:t>
+      </w:r>
+      <w:r>
+        <w:rPr>
+          <w:rStyle w:val="FunctionTok"/>
+        </w:rPr>
+        <w:t xml:space="preserve">txt</w:t>
+      </w:r>
+      <w:r>
+        <w:br w:type="textWrapping"/>
+      </w:r>
+      <w:r>
+        <w:rPr>
+          <w:rStyle w:val="FunctionTok"/>
+        </w:rPr>
+        <w:t xml:space="preserve">echo</w:t>
+      </w:r>
+      <w:r>
+        <w:rPr>
+          <w:rStyle w:val="NormalTok"/>
+        </w:rPr>
+        <w:t xml:space="preserve"> </w:t>
+      </w:r>
+      <w:r>
+        <w:rPr>
+          <w:rStyle w:val="StringTok"/>
+        </w:rPr>
+        <w:t xml:space="preserve">"Handle"</w:t>
+      </w:r>
+      <w:r>
+        <w:rPr>
+          <w:rStyle w:val="NormalTok"/>
+        </w:rPr>
+        <w:t xml:space="preserve"> &gt;&gt; out2.</w:t>
+      </w:r>
+      <w:r>
+        <w:rPr>
+          <w:rStyle w:val="FunctionTok"/>
+        </w:rPr>
+        <w:t xml:space="preserve">txt</w:t>
+      </w:r>
+      <w:r>
+        <w:br w:type="textWrapping"/>
+      </w:r>
+      <w:r>
+        <w:rPr>
+          <w:rStyle w:val="NormalTok"/>
+        </w:rPr>
+        <w:t xml:space="preserve">(</w:t>
+      </w:r>
+      <w:r>
+        <w:rPr>
+          <w:rStyle w:val="FunctionTok"/>
+        </w:rPr>
+        <w:t xml:space="preserve">ps</w:t>
+      </w:r>
+      <w:r>
+        <w:rPr>
+          <w:rStyle w:val="NormalTok"/>
+        </w:rPr>
+        <w:t xml:space="preserve"> wordpad).</w:t>
+      </w:r>
+      <w:r>
+        <w:rPr>
+          <w:rStyle w:val="FunctionTok"/>
+        </w:rPr>
+        <w:t xml:space="preserve">Handle</w:t>
+      </w:r>
+      <w:r>
+        <w:rPr>
+          <w:rStyle w:val="NormalTok"/>
+        </w:rPr>
+        <w:t xml:space="preserve"> &gt;&gt; out2.</w:t>
+      </w:r>
+      <w:r>
+        <w:rPr>
+          <w:rStyle w:val="FunctionTok"/>
+        </w:rPr>
+        <w:t xml:space="preserve">txt</w:t>
+      </w:r>
+      <w:r>
+        <w:br w:type="textWrapping"/>
+      </w:r>
+      <w:r>
+        <w:rPr>
+          <w:rStyle w:val="FunctionTok"/>
+        </w:rPr>
+        <w:t xml:space="preserve">echo</w:t>
+      </w:r>
+      <w:r>
+        <w:rPr>
+          <w:rStyle w:val="NormalTok"/>
+        </w:rPr>
+        <w:t xml:space="preserve"> </w:t>
+      </w:r>
+      <w:r>
+        <w:rPr>
+          <w:rStyle w:val="StringTok"/>
+        </w:rPr>
+        <w:t xml:space="preserve">"Modules"</w:t>
+      </w:r>
+      <w:r>
+        <w:rPr>
+          <w:rStyle w:val="NormalTok"/>
+        </w:rPr>
+        <w:t xml:space="preserve"> &gt;&gt; out2.</w:t>
+      </w:r>
+      <w:r>
+        <w:rPr>
+          <w:rStyle w:val="FunctionTok"/>
+        </w:rPr>
+        <w:t xml:space="preserve">txt</w:t>
+      </w:r>
+      <w:r>
+        <w:br w:type="textWrapping"/>
+      </w:r>
+      <w:r>
+        <w:rPr>
+          <w:rStyle w:val="NormalTok"/>
+        </w:rPr>
+        <w:t xml:space="preserve">(</w:t>
+      </w:r>
+      <w:r>
+        <w:rPr>
+          <w:rStyle w:val="FunctionTok"/>
+        </w:rPr>
+        <w:t xml:space="preserve">ps</w:t>
+      </w:r>
+      <w:r>
+        <w:rPr>
+          <w:rStyle w:val="NormalTok"/>
+        </w:rPr>
+        <w:t xml:space="preserve"> wordpad).</w:t>
+      </w:r>
+      <w:r>
+        <w:rPr>
+          <w:rStyle w:val="FunctionTok"/>
+        </w:rPr>
+        <w:t xml:space="preserve">Modules</w:t>
+      </w:r>
+      <w:r>
+        <w:rPr>
+          <w:rStyle w:val="NormalTok"/>
+        </w:rPr>
+        <w:t xml:space="preserve"> &gt;&gt; out2.</w:t>
+      </w:r>
+      <w:r>
+        <w:rPr>
+          <w:rStyle w:val="FunctionTok"/>
+        </w:rPr>
+        <w:t xml:space="preserve">txt</w:t>
+      </w:r>
+      <w:r>
+        <w:br w:type="textWrapping"/>
+      </w:r>
+      <w:r>
+        <w:rPr>
+          <w:rStyle w:val="FunctionTok"/>
+        </w:rPr>
+        <w:t xml:space="preserve">cat</w:t>
+      </w:r>
+      <w:r>
+        <w:rPr>
+          <w:rStyle w:val="NormalTok"/>
+        </w:rPr>
+        <w:t xml:space="preserve"> out2.</w:t>
+      </w:r>
+      <w:r>
+        <w:rPr>
+          <w:rStyle w:val="FunctionTok"/>
+        </w:rPr>
+        <w:t xml:space="preserve">txt</w:t>
+      </w:r>
+    </w:p>
+    <w:p>
+      <w:pPr>
+        <w:pStyle w:val="CaptionedFigure"/>
+      </w:pPr>
+      <w:r>
+        <w:drawing>
+          <wp:inline>
+            <wp:extent cx="5930900" cy="5868375"/>
+            <wp:effectExtent b="0" l="0" r="0" t="0"/>
+            <wp:docPr descr="img_35.png" title="" id="1" name="Picture"/>
+            <a:graphic>
+              <a:graphicData uri="http://schemas.openxmlformats.org/drawingml/2006/picture">
+                <pic:pic>
+                  <pic:nvPicPr>
+                    <pic:cNvPr descr="img_35.png" id="0" name="Picture"/>
+                    <pic:cNvPicPr>
+                      <a:picLocks noChangeArrowheads="1" noChangeAspect="1"/>
+                    </pic:cNvPicPr>
+                  </pic:nvPicPr>
+                  <pic:blipFill>
+                    <a:blip r:embed="rId57"/>
+                    <a:stretch>
+                      <a:fillRect/>
+                    </a:stretch>
+                  </pic:blipFill>
+                  <pic:spPr bwMode="auto">
+                    <a:xfrm>
+                      <a:off x="0" y="0"/>
+                      <a:ext cx="5930900" cy="5868375"/>
+                    </a:xfrm>
+                    <a:prstGeom prst="rect">
+                      <a:avLst/>
+                    </a:prstGeom>
+                    <a:noFill/>
+                    <a:ln w="9525">
+                      <a:noFill/>
+                      <a:headEnd/>
+                      <a:tailEnd/>
+                    </a:ln>
+                  </pic:spPr>
+                </pic:pic>
+              </a:graphicData>
+            </a:graphic>
+          </wp:inline>
+        </w:drawing>
+      </w:r>
+    </w:p>
+    <w:p>
+      <w:pPr>
+        <w:pStyle w:val="ImageCaption"/>
+      </w:pPr>
+      <w:r>
+        <w:t xml:space="preserve">img_35.png</w:t>
+      </w:r>
+    </w:p>
+    <w:p>
+      <w:pPr>
+        <w:pStyle w:val="BodyText"/>
+      </w:pPr>
+      <w:r>
+        <w:t xml:space="preserve">3. С помощью окружения PowerShell создайте папки FOLDER1, FOLDER2. В FOLDER1 создайте 4 произвольных текстовых</w:t>
+      </w:r>
+      <w:r>
+        <w:t xml:space="preserve"> </w:t>
+      </w:r>
+      <w:r>
+        <w:t xml:space="preserve">файла. Осуществите копирование этих файлов в FOLDER2 с заменой расширения txt на bak.</w:t>
+      </w:r>
+    </w:p>
+    <w:p>
+      <w:pPr>
+        <w:pStyle w:val="SourceCode"/>
+      </w:pPr>
+      <w:r>
+        <w:rPr>
+          <w:rStyle w:val="FunctionTok"/>
+        </w:rPr>
+        <w:t xml:space="preserve">ni</w:t>
+      </w:r>
+      <w:r>
+        <w:rPr>
+          <w:rStyle w:val="NormalTok"/>
+        </w:rPr>
+        <w:t xml:space="preserve"> FOLDER1 -itemtype directory</w:t>
+      </w:r>
+      <w:r>
+        <w:br w:type="textWrapping"/>
+      </w:r>
+      <w:r>
+        <w:rPr>
+          <w:rStyle w:val="FunctionTok"/>
+        </w:rPr>
+        <w:t xml:space="preserve">ni</w:t>
+      </w:r>
+      <w:r>
+        <w:rPr>
+          <w:rStyle w:val="NormalTok"/>
+        </w:rPr>
+        <w:t xml:space="preserve"> FOLDER2 -itemtype directory</w:t>
+      </w:r>
+      <w:r>
+        <w:br w:type="textWrapping"/>
+      </w:r>
+      <w:r>
+        <w:rPr>
+          <w:rStyle w:val="FunctionTok"/>
+        </w:rPr>
+        <w:t xml:space="preserve">sl</w:t>
+      </w:r>
+      <w:r>
+        <w:rPr>
+          <w:rStyle w:val="NormalTok"/>
+        </w:rPr>
+        <w:t xml:space="preserve"> FOLDER1</w:t>
+      </w:r>
+      <w:r>
+        <w:br w:type="textWrapping"/>
+      </w:r>
+      <w:r>
+        <w:rPr>
+          <w:rStyle w:val="FunctionTok"/>
+        </w:rPr>
+        <w:t xml:space="preserve">ni</w:t>
+      </w:r>
+      <w:r>
+        <w:rPr>
+          <w:rStyle w:val="NormalTok"/>
+        </w:rPr>
+        <w:t xml:space="preserve"> one.</w:t>
+      </w:r>
+      <w:r>
+        <w:rPr>
+          <w:rStyle w:val="FunctionTok"/>
+        </w:rPr>
+        <w:t xml:space="preserve">txt</w:t>
+      </w:r>
+      <w:r>
+        <w:rPr>
+          <w:rStyle w:val="NormalTok"/>
+        </w:rPr>
+        <w:t xml:space="preserve"> -itemtype file</w:t>
+      </w:r>
+      <w:r>
+        <w:br w:type="textWrapping"/>
+      </w:r>
+      <w:r>
+        <w:rPr>
+          <w:rStyle w:val="FunctionTok"/>
+        </w:rPr>
+        <w:t xml:space="preserve">echo</w:t>
+      </w:r>
+      <w:r>
+        <w:rPr>
+          <w:rStyle w:val="NormalTok"/>
+        </w:rPr>
+        <w:t xml:space="preserve"> </w:t>
+      </w:r>
+      <w:r>
+        <w:rPr>
+          <w:rStyle w:val="StringTok"/>
+        </w:rPr>
+        <w:t xml:space="preserve">" "</w:t>
+      </w:r>
+      <w:r>
+        <w:rPr>
+          <w:rStyle w:val="NormalTok"/>
+        </w:rPr>
+        <w:t xml:space="preserve"> &gt; two.</w:t>
+      </w:r>
+      <w:r>
+        <w:rPr>
+          <w:rStyle w:val="FunctionTok"/>
+        </w:rPr>
+        <w:t xml:space="preserve">txt</w:t>
+      </w:r>
+      <w:r>
+        <w:br w:type="textWrapping"/>
+      </w:r>
+      <w:r>
+        <w:rPr>
+          <w:rStyle w:val="FunctionTok"/>
+        </w:rPr>
+        <w:t xml:space="preserve">ni</w:t>
+      </w:r>
+      <w:r>
+        <w:rPr>
+          <w:rStyle w:val="NormalTok"/>
+        </w:rPr>
+        <w:t xml:space="preserve"> three.</w:t>
+      </w:r>
+      <w:r>
+        <w:rPr>
+          <w:rStyle w:val="FunctionTok"/>
+        </w:rPr>
+        <w:t xml:space="preserve">txt</w:t>
+      </w:r>
+      <w:r>
+        <w:rPr>
+          <w:rStyle w:val="NormalTok"/>
+        </w:rPr>
+        <w:t xml:space="preserve"> -itemtype file</w:t>
+      </w:r>
+      <w:r>
+        <w:br w:type="textWrapping"/>
+      </w:r>
+      <w:r>
+        <w:rPr>
+          <w:rStyle w:val="FunctionTok"/>
+        </w:rPr>
+        <w:t xml:space="preserve">ni</w:t>
+      </w:r>
+      <w:r>
+        <w:rPr>
+          <w:rStyle w:val="NormalTok"/>
+        </w:rPr>
+        <w:t xml:space="preserve"> four.</w:t>
+      </w:r>
+      <w:r>
+        <w:rPr>
+          <w:rStyle w:val="FunctionTok"/>
+        </w:rPr>
+        <w:t xml:space="preserve">txt</w:t>
+      </w:r>
+      <w:r>
+        <w:rPr>
+          <w:rStyle w:val="NormalTok"/>
+        </w:rPr>
+        <w:t xml:space="preserve"> -itemtype file</w:t>
+      </w:r>
+      <w:r>
+        <w:br w:type="textWrapping"/>
+      </w:r>
+      <w:r>
+        <w:rPr>
+          <w:rStyle w:val="FunctionTok"/>
+        </w:rPr>
+        <w:t xml:space="preserve">sl</w:t>
+      </w:r>
+      <w:r>
+        <w:rPr>
+          <w:rStyle w:val="NormalTok"/>
+        </w:rPr>
+        <w:t xml:space="preserve"> ..</w:t>
+      </w:r>
+      <w:r>
+        <w:br w:type="textWrapping"/>
+      </w:r>
+      <w:r>
+        <w:rPr>
+          <w:rStyle w:val="FunctionTok"/>
+        </w:rPr>
+        <w:t xml:space="preserve">cp</w:t>
+      </w:r>
+      <w:r>
+        <w:rPr>
+          <w:rStyle w:val="NormalTok"/>
+        </w:rPr>
+        <w:t xml:space="preserve"> -path </w:t>
+      </w:r>
+      <w:r>
+        <w:rPr>
+          <w:rStyle w:val="StringTok"/>
+        </w:rPr>
+        <w:t xml:space="preserve">".\FOLDER1\*.txt"</w:t>
+      </w:r>
+      <w:r>
+        <w:rPr>
+          <w:rStyle w:val="NormalTok"/>
+        </w:rPr>
+        <w:t xml:space="preserve"> -destination </w:t>
+      </w:r>
+      <w:r>
+        <w:rPr>
+          <w:rStyle w:val="StringTok"/>
+        </w:rPr>
+        <w:t xml:space="preserve">".\FOLDER2"</w:t>
+      </w:r>
+      <w:r>
+        <w:br w:type="textWrapping"/>
+      </w:r>
+      <w:r>
+        <w:rPr>
+          <w:rStyle w:val="FunctionTok"/>
+        </w:rPr>
+        <w:t xml:space="preserve">sl</w:t>
+      </w:r>
+      <w:r>
+        <w:rPr>
+          <w:rStyle w:val="NormalTok"/>
+        </w:rPr>
+        <w:t xml:space="preserve"> FOLDER2</w:t>
+      </w:r>
+      <w:r>
+        <w:br w:type="textWrapping"/>
+      </w:r>
+      <w:r>
+        <w:rPr>
+          <w:rStyle w:val="FunctionTok"/>
+        </w:rPr>
+        <w:t xml:space="preserve">ls</w:t>
+      </w:r>
+      <w:r>
+        <w:rPr>
+          <w:rStyle w:val="NormalTok"/>
+        </w:rPr>
+        <w:t xml:space="preserve"> *.</w:t>
+      </w:r>
+      <w:r>
+        <w:rPr>
+          <w:rStyle w:val="FunctionTok"/>
+        </w:rPr>
+        <w:t xml:space="preserve">txt</w:t>
+      </w:r>
+      <w:r>
+        <w:rPr>
+          <w:rStyle w:val="NormalTok"/>
+        </w:rPr>
+        <w:t xml:space="preserve"> | </w:t>
+      </w:r>
+      <w:r>
+        <w:rPr>
+          <w:rStyle w:val="FunctionTok"/>
+        </w:rPr>
+        <w:t xml:space="preserve">rni</w:t>
+      </w:r>
+      <w:r>
+        <w:rPr>
+          <w:rStyle w:val="NormalTok"/>
+        </w:rPr>
+        <w:t xml:space="preserve"> -newname { </w:t>
+      </w:r>
+      <w:r>
+        <w:rPr>
+          <w:rStyle w:val="VariableTok"/>
+        </w:rPr>
+        <w:t xml:space="preserve">$_</w:t>
+      </w:r>
+      <w:r>
+        <w:rPr>
+          <w:rStyle w:val="NormalTok"/>
+        </w:rPr>
+        <w:t xml:space="preserve">.</w:t>
+      </w:r>
+      <w:r>
+        <w:rPr>
+          <w:rStyle w:val="FunctionTok"/>
+        </w:rPr>
+        <w:t xml:space="preserve">name</w:t>
+      </w:r>
+      <w:r>
+        <w:rPr>
+          <w:rStyle w:val="NormalTok"/>
+        </w:rPr>
+        <w:t xml:space="preserve"> -replace '.</w:t>
+      </w:r>
+      <w:r>
+        <w:rPr>
+          <w:rStyle w:val="FunctionTok"/>
+        </w:rPr>
+        <w:t xml:space="preserve">txt</w:t>
+      </w:r>
+      <w:r>
+        <w:rPr>
+          <w:rStyle w:val="NormalTok"/>
+        </w:rPr>
+        <w:t xml:space="preserve">', '.</w:t>
+      </w:r>
+      <w:r>
+        <w:rPr>
+          <w:rStyle w:val="FunctionTok"/>
+        </w:rPr>
+        <w:t xml:space="preserve">bak</w:t>
+      </w:r>
+      <w:r>
+        <w:rPr>
+          <w:rStyle w:val="NormalTok"/>
+        </w:rPr>
+        <w:t xml:space="preserve">' }</w:t>
+      </w:r>
+      <w:r>
+        <w:br w:type="textWrapping"/>
+      </w:r>
+      <w:r>
+        <w:rPr>
+          <w:rStyle w:val="FunctionTok"/>
+        </w:rPr>
+        <w:t xml:space="preserve">ls</w:t>
+      </w:r>
+    </w:p>
+    <w:p>
+      <w:pPr>
+        <w:pStyle w:val="CaptionedFigure"/>
+      </w:pPr>
+      <w:r>
+        <w:drawing>
+          <wp:inline>
+            <wp:extent cx="5930900" cy="4611749"/>
+            <wp:effectExtent b="0" l="0" r="0" t="0"/>
+            <wp:docPr descr="img_36.png" title="" id="1" name="Picture"/>
+            <a:graphic>
+              <a:graphicData uri="http://schemas.openxmlformats.org/drawingml/2006/picture">
+                <pic:pic>
+                  <pic:nvPicPr>
+                    <pic:cNvPr descr="img_36.png" id="0" name="Picture"/>
+                    <pic:cNvPicPr>
+                      <a:picLocks noChangeArrowheads="1" noChangeAspect="1"/>
+                    </pic:cNvPicPr>
+                  </pic:nvPicPr>
+                  <pic:blipFill>
+                    <a:blip r:embed="rId58"/>
+                    <a:stretch>
+                      <a:fillRect/>
+                    </a:stretch>
+                  </pic:blipFill>
+                  <pic:spPr bwMode="auto">
+                    <a:xfrm>
+                      <a:off x="0" y="0"/>
+                      <a:ext cx="5930900" cy="4611749"/>
+                    </a:xfrm>
+                    <a:prstGeom prst="rect">
+                      <a:avLst/>
+                    </a:prstGeom>
+                    <a:noFill/>
+                    <a:ln w="9525">
+                      <a:noFill/>
+                      <a:headEnd/>
+                      <a:tailEnd/>
+                    </a:ln>
+                  </pic:spPr>
+                </pic:pic>
+              </a:graphicData>
+            </a:graphic>
+          </wp:inline>
+        </w:drawing>
+      </w:r>
+    </w:p>
+    <w:p>
+      <w:pPr>
+        <w:pStyle w:val="ImageCaption"/>
+      </w:pPr>
+      <w:r>
+        <w:t xml:space="preserve">img_36.png</w:t>
+      </w:r>
+    </w:p>
+    <w:p>
+      <w:pPr>
+        <w:pStyle w:val="BodyText"/>
+      </w:pPr>
+      <w:r>
+        <w:t xml:space="preserve">4. Напишите скрипт PS1, выполняющий все команды в задании 3. Перед выполнением скрипта удалите все предыдущие результаты.</w:t>
+      </w:r>
+    </w:p>
+    <w:p>
+      <w:pPr>
+        <w:pStyle w:val="BodyText"/>
+      </w:pPr>
+      <w:r>
+        <w:t xml:space="preserve">Скрипт:</w:t>
+      </w:r>
+    </w:p>
+    <w:p>
+      <w:pPr>
+        <w:pStyle w:val="SourceCode"/>
+      </w:pPr>
+      <w:r>
+        <w:rPr>
+          <w:rStyle w:val="FunctionTok"/>
+        </w:rPr>
+        <w:t xml:space="preserve">ni</w:t>
+      </w:r>
+      <w:r>
+        <w:rPr>
+          <w:rStyle w:val="NormalTok"/>
+        </w:rPr>
+        <w:t xml:space="preserve"> FOLDER1 -itemtype directory</w:t>
+      </w:r>
+      <w:r>
+        <w:br w:type="textWrapping"/>
+      </w:r>
+      <w:r>
+        <w:rPr>
+          <w:rStyle w:val="FunctionTok"/>
+        </w:rPr>
+        <w:t xml:space="preserve">ni</w:t>
+      </w:r>
+      <w:r>
+        <w:rPr>
+          <w:rStyle w:val="NormalTok"/>
+        </w:rPr>
+        <w:t xml:space="preserve"> FOLDER2 -itemtype directory</w:t>
+      </w:r>
+      <w:r>
+        <w:br w:type="textWrapping"/>
+      </w:r>
+      <w:r>
+        <w:rPr>
+          <w:rStyle w:val="FunctionTok"/>
+        </w:rPr>
+        <w:t xml:space="preserve">sl</w:t>
+      </w:r>
+      <w:r>
+        <w:rPr>
+          <w:rStyle w:val="NormalTok"/>
+        </w:rPr>
+        <w:t xml:space="preserve"> FOLDER1</w:t>
+      </w:r>
+      <w:r>
+        <w:br w:type="textWrapping"/>
+      </w:r>
+      <w:r>
+        <w:rPr>
+          <w:rStyle w:val="FunctionTok"/>
+        </w:rPr>
+        <w:t xml:space="preserve">ni</w:t>
+      </w:r>
+      <w:r>
+        <w:rPr>
+          <w:rStyle w:val="NormalTok"/>
+        </w:rPr>
+        <w:t xml:space="preserve"> one.</w:t>
+      </w:r>
+      <w:r>
+        <w:rPr>
+          <w:rStyle w:val="FunctionTok"/>
+        </w:rPr>
+        <w:t xml:space="preserve">txt</w:t>
+      </w:r>
+      <w:r>
+        <w:rPr>
+          <w:rStyle w:val="NormalTok"/>
+        </w:rPr>
+        <w:t xml:space="preserve"> -itemtype file</w:t>
+      </w:r>
+      <w:r>
+        <w:br w:type="textWrapping"/>
+      </w:r>
+      <w:r>
+        <w:rPr>
+          <w:rStyle w:val="FunctionTok"/>
+        </w:rPr>
+        <w:t xml:space="preserve">echo</w:t>
+      </w:r>
+      <w:r>
+        <w:rPr>
+          <w:rStyle w:val="NormalTok"/>
+        </w:rPr>
+        <w:t xml:space="preserve"> </w:t>
+      </w:r>
+      <w:r>
+        <w:rPr>
+          <w:rStyle w:val="StringTok"/>
+        </w:rPr>
+        <w:t xml:space="preserve">" "</w:t>
+      </w:r>
+      <w:r>
+        <w:rPr>
+          <w:rStyle w:val="NormalTok"/>
+        </w:rPr>
+        <w:t xml:space="preserve"> &gt; two.</w:t>
+      </w:r>
+      <w:r>
+        <w:rPr>
+          <w:rStyle w:val="FunctionTok"/>
+        </w:rPr>
+        <w:t xml:space="preserve">txt</w:t>
+      </w:r>
+      <w:r>
+        <w:br w:type="textWrapping"/>
+      </w:r>
+      <w:r>
+        <w:rPr>
+          <w:rStyle w:val="FunctionTok"/>
+        </w:rPr>
+        <w:t xml:space="preserve">ni</w:t>
+      </w:r>
+      <w:r>
+        <w:rPr>
+          <w:rStyle w:val="NormalTok"/>
+        </w:rPr>
+        <w:t xml:space="preserve"> three.</w:t>
+      </w:r>
+      <w:r>
+        <w:rPr>
+          <w:rStyle w:val="FunctionTok"/>
+        </w:rPr>
+        <w:t xml:space="preserve">txt</w:t>
+      </w:r>
+      <w:r>
+        <w:rPr>
+          <w:rStyle w:val="NormalTok"/>
+        </w:rPr>
+        <w:t xml:space="preserve"> -itemtype file</w:t>
+      </w:r>
+      <w:r>
+        <w:br w:type="textWrapping"/>
+      </w:r>
+      <w:r>
+        <w:rPr>
+          <w:rStyle w:val="FunctionTok"/>
+        </w:rPr>
+        <w:t xml:space="preserve">ni</w:t>
+      </w:r>
+      <w:r>
+        <w:rPr>
+          <w:rStyle w:val="NormalTok"/>
+        </w:rPr>
+        <w:t xml:space="preserve"> four.</w:t>
+      </w:r>
+      <w:r>
+        <w:rPr>
+          <w:rStyle w:val="FunctionTok"/>
+        </w:rPr>
+        <w:t xml:space="preserve">txt</w:t>
+      </w:r>
+      <w:r>
+        <w:rPr>
+          <w:rStyle w:val="NormalTok"/>
+        </w:rPr>
+        <w:t xml:space="preserve"> -itemtype file</w:t>
+      </w:r>
+      <w:r>
+        <w:br w:type="textWrapping"/>
+      </w:r>
+      <w:r>
+        <w:rPr>
+          <w:rStyle w:val="FunctionTok"/>
+        </w:rPr>
+        <w:t xml:space="preserve">sl</w:t>
+      </w:r>
+      <w:r>
+        <w:rPr>
+          <w:rStyle w:val="NormalTok"/>
+        </w:rPr>
+        <w:t xml:space="preserve"> ..</w:t>
+      </w:r>
+      <w:r>
+        <w:br w:type="textWrapping"/>
+      </w:r>
+      <w:r>
+        <w:rPr>
+          <w:rStyle w:val="FunctionTok"/>
+        </w:rPr>
+        <w:t xml:space="preserve">cp</w:t>
+      </w:r>
+      <w:r>
+        <w:rPr>
+          <w:rStyle w:val="NormalTok"/>
+        </w:rPr>
+        <w:t xml:space="preserve"> -path </w:t>
+      </w:r>
+      <w:r>
+        <w:rPr>
+          <w:rStyle w:val="StringTok"/>
+        </w:rPr>
+        <w:t xml:space="preserve">".\FOLDER1\*.txt"</w:t>
+      </w:r>
+      <w:r>
+        <w:rPr>
+          <w:rStyle w:val="NormalTok"/>
+        </w:rPr>
+        <w:t xml:space="preserve"> -destination </w:t>
+      </w:r>
+      <w:r>
+        <w:rPr>
+          <w:rStyle w:val="StringTok"/>
+        </w:rPr>
+        <w:t xml:space="preserve">".\FOLDER2"</w:t>
+      </w:r>
+      <w:r>
+        <w:br w:type="textWrapping"/>
+      </w:r>
+      <w:r>
+        <w:rPr>
+          <w:rStyle w:val="FunctionTok"/>
+        </w:rPr>
+        <w:t xml:space="preserve">sl</w:t>
+      </w:r>
+      <w:r>
+        <w:rPr>
+          <w:rStyle w:val="NormalTok"/>
+        </w:rPr>
+        <w:t xml:space="preserve"> FOLDER2</w:t>
+      </w:r>
+      <w:r>
+        <w:br w:type="textWrapping"/>
+      </w:r>
+      <w:r>
+        <w:rPr>
+          <w:rStyle w:val="FunctionTok"/>
+        </w:rPr>
+        <w:t xml:space="preserve">ls</w:t>
+      </w:r>
+      <w:r>
+        <w:rPr>
+          <w:rStyle w:val="NormalTok"/>
+        </w:rPr>
+        <w:t xml:space="preserve"> *.</w:t>
+      </w:r>
+      <w:r>
+        <w:rPr>
+          <w:rStyle w:val="FunctionTok"/>
+        </w:rPr>
+        <w:t xml:space="preserve">txt</w:t>
+      </w:r>
+      <w:r>
+        <w:rPr>
+          <w:rStyle w:val="NormalTok"/>
+        </w:rPr>
+        <w:t xml:space="preserve"> | </w:t>
+      </w:r>
+      <w:r>
+        <w:rPr>
+          <w:rStyle w:val="FunctionTok"/>
+        </w:rPr>
+        <w:t xml:space="preserve">rni</w:t>
+      </w:r>
+      <w:r>
+        <w:rPr>
+          <w:rStyle w:val="NormalTok"/>
+        </w:rPr>
+        <w:t xml:space="preserve"> -newname { </w:t>
+      </w:r>
+      <w:r>
+        <w:rPr>
+          <w:rStyle w:val="VariableTok"/>
+        </w:rPr>
+        <w:t xml:space="preserve">$_</w:t>
+      </w:r>
+      <w:r>
+        <w:rPr>
+          <w:rStyle w:val="NormalTok"/>
+        </w:rPr>
+        <w:t xml:space="preserve">.</w:t>
+      </w:r>
+      <w:r>
+        <w:rPr>
+          <w:rStyle w:val="FunctionTok"/>
+        </w:rPr>
+        <w:t xml:space="preserve">name</w:t>
+      </w:r>
+      <w:r>
+        <w:rPr>
+          <w:rStyle w:val="NormalTok"/>
+        </w:rPr>
+        <w:t xml:space="preserve"> -replace '.</w:t>
+      </w:r>
+      <w:r>
+        <w:rPr>
+          <w:rStyle w:val="FunctionTok"/>
+        </w:rPr>
+        <w:t xml:space="preserve">txt</w:t>
+      </w:r>
+      <w:r>
+        <w:rPr>
+          <w:rStyle w:val="NormalTok"/>
+        </w:rPr>
+        <w:t xml:space="preserve">', '.</w:t>
+      </w:r>
+      <w:r>
+        <w:rPr>
+          <w:rStyle w:val="FunctionTok"/>
+        </w:rPr>
+        <w:t xml:space="preserve">bak</w:t>
+      </w:r>
+      <w:r>
+        <w:rPr>
+          <w:rStyle w:val="NormalTok"/>
+        </w:rPr>
+        <w:t xml:space="preserve">' }</w:t>
+      </w:r>
+      <w:r>
+        <w:br w:type="textWrapping"/>
+      </w:r>
+      <w:r>
+        <w:rPr>
+          <w:rStyle w:val="FunctionTok"/>
+        </w:rPr>
+        <w:t xml:space="preserve">sl</w:t>
+      </w:r>
+      <w:r>
+        <w:rPr>
+          <w:rStyle w:val="NormalTok"/>
+        </w:rPr>
+        <w:t xml:space="preserve"> ..</w:t>
+      </w:r>
+    </w:p>
+    <w:p>
+      <w:pPr>
+        <w:pStyle w:val="FirstParagraph"/>
+      </w:pPr>
+      <w:r>
+        <w:t xml:space="preserve">Запущенный код:</w:t>
+      </w:r>
+    </w:p>
+    <w:p>
+      <w:pPr>
+        <w:pStyle w:val="SourceCode"/>
+      </w:pPr>
+      <w:r>
+        <w:rPr>
+          <w:rStyle w:val="FunctionTok"/>
+        </w:rPr>
+        <w:t xml:space="preserve">Set-ExecutionPolicy</w:t>
+      </w:r>
+      <w:r>
+        <w:rPr>
+          <w:rStyle w:val="NormalTok"/>
+        </w:rPr>
+        <w:t xml:space="preserve"> Unrestricted</w:t>
+      </w:r>
+      <w:r>
+        <w:br w:type="textWrapping"/>
+      </w:r>
+      <w:r>
+        <w:rPr>
+          <w:rStyle w:val="NormalTok"/>
+        </w:rPr>
+        <w:t xml:space="preserve">.\PS1.</w:t>
+      </w:r>
+      <w:r>
+        <w:rPr>
+          <w:rStyle w:val="FunctionTok"/>
+        </w:rPr>
+        <w:t xml:space="preserve">ps1</w:t>
+      </w:r>
+      <w:r>
+        <w:br w:type="textWrapping"/>
+      </w:r>
+      <w:r>
+        <w:rPr>
+          <w:rStyle w:val="FunctionTok"/>
+        </w:rPr>
+        <w:t xml:space="preserve">dir</w:t>
+      </w:r>
+      <w:r>
+        <w:rPr>
+          <w:rStyle w:val="NormalTok"/>
+        </w:rPr>
+        <w:t xml:space="preserve"> FOLDER2</w:t>
+      </w:r>
+    </w:p>
+    <w:p>
+      <w:pPr>
+        <w:pStyle w:val="CaptionedFigure"/>
+      </w:pPr>
+      <w:r>
+        <w:drawing>
+          <wp:inline>
+            <wp:extent cx="5930900" cy="4624353"/>
+            <wp:effectExtent b="0" l="0" r="0" t="0"/>
+            <wp:docPr descr="img_37.png" title="" id="1" name="Picture"/>
+            <a:graphic>
+              <a:graphicData uri="http://schemas.openxmlformats.org/drawingml/2006/picture">
+                <pic:pic>
+                  <pic:nvPicPr>
+                    <pic:cNvPr descr="img_37.png" id="0" name="Picture"/>
+                    <pic:cNvPicPr>
+                      <a:picLocks noChangeArrowheads="1" noChangeAspect="1"/>
+                    </pic:cNvPicPr>
+                  </pic:nvPicPr>
+                  <pic:blipFill>
+                    <a:blip r:embed="rId59"/>
+                    <a:stretch>
+                      <a:fillRect/>
+                    </a:stretch>
+                  </pic:blipFill>
+                  <pic:spPr bwMode="auto">
+                    <a:xfrm>
+                      <a:off x="0" y="0"/>
+                      <a:ext cx="5930900" cy="4624353"/>
+                    </a:xfrm>
+                    <a:prstGeom prst="rect">
+                      <a:avLst/>
+                    </a:prstGeom>
+                    <a:noFill/>
+                    <a:ln w="9525">
+                      <a:noFill/>
+                      <a:headEnd/>
+                      <a:tailEnd/>
+                    </a:ln>
+                  </pic:spPr>
+                </pic:pic>
+              </a:graphicData>
+            </a:graphic>
+          </wp:inline>
+        </w:drawing>
+      </w:r>
+    </w:p>
+    <w:p>
+      <w:pPr>
+        <w:pStyle w:val="ImageCaption"/>
+      </w:pPr>
+      <w:r>
+        <w:t xml:space="preserve">img_37.png</w:t>
+      </w:r>
+    </w:p>
+    <w:p>
+      <w:pPr>
+        <w:pStyle w:val="BodyText"/>
+      </w:pPr>
+      <w:r>
+        <w:t xml:space="preserve">5. Напишите скрипт, выполняющий команды в задании №2, используя вместо echo командлет Add-Content. Примеры</w:t>
+      </w:r>
+      <w:r>
+        <w:t xml:space="preserve"> </w:t>
+      </w:r>
+      <w:r>
+        <w:t xml:space="preserve">использования смотреть по справке команды. Определите, алиасом какой команды является echo</w:t>
+      </w:r>
+    </w:p>
+    <w:p>
+      <w:pPr>
+        <w:pStyle w:val="CaptionedFigure"/>
+      </w:pPr>
+      <w:r>
+        <w:drawing>
+          <wp:inline>
+            <wp:extent cx="5930900" cy="906203"/>
+            <wp:effectExtent b="0" l="0" r="0" t="0"/>
+            <wp:docPr descr="img_38.png" title="" id="1" name="Picture"/>
+            <a:graphic>
+              <a:graphicData uri="http://schemas.openxmlformats.org/drawingml/2006/picture">
+                <pic:pic>
+                  <pic:nvPicPr>
+                    <pic:cNvPr descr="img_38.png" id="0" name="Picture"/>
+                    <pic:cNvPicPr>
+                      <a:picLocks noChangeArrowheads="1" noChangeAspect="1"/>
+                    </pic:cNvPicPr>
+                  </pic:nvPicPr>
+                  <pic:blipFill>
+                    <a:blip r:embed="rId60"/>
+                    <a:stretch>
+                      <a:fillRect/>
+                    </a:stretch>
+                  </pic:blipFill>
+                  <pic:spPr bwMode="auto">
+                    <a:xfrm>
+                      <a:off x="0" y="0"/>
+                      <a:ext cx="5930900" cy="906203"/>
+                    </a:xfrm>
+                    <a:prstGeom prst="rect">
+                      <a:avLst/>
+                    </a:prstGeom>
+                    <a:noFill/>
+                    <a:ln w="9525">
+                      <a:noFill/>
+                      <a:headEnd/>
+                      <a:tailEnd/>
+                    </a:ln>
+                  </pic:spPr>
+                </pic:pic>
+              </a:graphicData>
+            </a:graphic>
+          </wp:inline>
+        </w:drawing>
+      </w:r>
+    </w:p>
+    <w:p>
+      <w:pPr>
+        <w:pStyle w:val="ImageCaption"/>
+      </w:pPr>
+      <w:r>
+        <w:t xml:space="preserve">img_38.png</w:t>
+      </w:r>
+    </w:p>
+    <w:p>
+      <w:pPr>
+        <w:pStyle w:val="BodyText"/>
+      </w:pPr>
+      <w:r>
+        <w:t xml:space="preserve">Скрипт:</w:t>
+      </w:r>
+    </w:p>
+    <w:p>
+      <w:pPr>
+        <w:pStyle w:val="SourceCode"/>
+      </w:pPr>
+      <w:r>
+        <w:rPr>
+          <w:rStyle w:val="NormalTok"/>
+        </w:rPr>
+        <w:t xml:space="preserve">wordpad</w:t>
+      </w:r>
+      <w:r>
+        <w:br w:type="textWrapping"/>
+      </w:r>
+      <w:r>
+        <w:rPr>
+          <w:rStyle w:val="FunctionTok"/>
+        </w:rPr>
+        <w:t xml:space="preserve">Set-Content</w:t>
+      </w:r>
+      <w:r>
+        <w:rPr>
+          <w:rStyle w:val="NormalTok"/>
+        </w:rPr>
+        <w:t xml:space="preserve"> .\OUT2.</w:t>
+      </w:r>
+      <w:r>
+        <w:rPr>
+          <w:rStyle w:val="FunctionTok"/>
+        </w:rPr>
+        <w:t xml:space="preserve">txt</w:t>
+      </w:r>
+      <w:r>
+        <w:rPr>
+          <w:rStyle w:val="NormalTok"/>
+        </w:rPr>
+        <w:t xml:space="preserve"> -Value </w:t>
+      </w:r>
+      <w:r>
+        <w:rPr>
+          <w:rStyle w:val="StringTok"/>
+        </w:rPr>
+        <w:t xml:space="preserve">"SessionID"</w:t>
+      </w:r>
+      <w:r>
+        <w:rPr>
+          <w:rStyle w:val="NormalTok"/>
+        </w:rPr>
+        <w:t xml:space="preserve"> </w:t>
+      </w:r>
+      <w:r>
+        <w:rPr>
+          <w:rStyle w:val="CommentTok"/>
+        </w:rPr>
+        <w:t xml:space="preserve"># Нужно для перезаписи файла</w:t>
+      </w:r>
+      <w:r>
+        <w:br w:type="textWrapping"/>
+      </w:r>
+      <w:r>
+        <w:rPr>
+          <w:rStyle w:val="FunctionTok"/>
+        </w:rPr>
+        <w:t xml:space="preserve">Add-Content</w:t>
+      </w:r>
+      <w:r>
+        <w:rPr>
+          <w:rStyle w:val="NormalTok"/>
+        </w:rPr>
+        <w:t xml:space="preserve"> .\OUT2.</w:t>
+      </w:r>
+      <w:r>
+        <w:rPr>
+          <w:rStyle w:val="FunctionTok"/>
+        </w:rPr>
+        <w:t xml:space="preserve">txt</w:t>
+      </w:r>
+      <w:r>
+        <w:rPr>
+          <w:rStyle w:val="NormalTok"/>
+        </w:rPr>
+        <w:t xml:space="preserve"> -Value (</w:t>
+      </w:r>
+      <w:r>
+        <w:rPr>
+          <w:rStyle w:val="FunctionTok"/>
+        </w:rPr>
+        <w:t xml:space="preserve">ps</w:t>
+      </w:r>
+      <w:r>
+        <w:rPr>
+          <w:rStyle w:val="NormalTok"/>
+        </w:rPr>
+        <w:t xml:space="preserve"> wordpad).</w:t>
+      </w:r>
+      <w:r>
+        <w:rPr>
+          <w:rStyle w:val="FunctionTok"/>
+        </w:rPr>
+        <w:t xml:space="preserve">SI</w:t>
+      </w:r>
+      <w:r>
+        <w:br w:type="textWrapping"/>
+      </w:r>
+      <w:r>
+        <w:br w:type="textWrapping"/>
+      </w:r>
+      <w:r>
+        <w:rPr>
+          <w:rStyle w:val="FunctionTok"/>
+        </w:rPr>
+        <w:t xml:space="preserve">ac</w:t>
+      </w:r>
+      <w:r>
+        <w:rPr>
+          <w:rStyle w:val="NormalTok"/>
+        </w:rPr>
+        <w:t xml:space="preserve"> .\OUT2.</w:t>
+      </w:r>
+      <w:r>
+        <w:rPr>
+          <w:rStyle w:val="FunctionTok"/>
+        </w:rPr>
+        <w:t xml:space="preserve">txt</w:t>
+      </w:r>
+      <w:r>
+        <w:rPr>
+          <w:rStyle w:val="NormalTok"/>
+        </w:rPr>
+        <w:t xml:space="preserve"> -Value </w:t>
+      </w:r>
+      <w:r>
+        <w:rPr>
+          <w:rStyle w:val="StringTok"/>
+        </w:rPr>
+        <w:t xml:space="preserve">"Handle"</w:t>
+      </w:r>
+      <w:r>
+        <w:br w:type="textWrapping"/>
+      </w:r>
+      <w:r>
+        <w:rPr>
+          <w:rStyle w:val="FunctionTok"/>
+        </w:rPr>
+        <w:t xml:space="preserve">ac</w:t>
+      </w:r>
+      <w:r>
+        <w:rPr>
+          <w:rStyle w:val="NormalTok"/>
+        </w:rPr>
+        <w:t xml:space="preserve"> .\OUT2.</w:t>
+      </w:r>
+      <w:r>
+        <w:rPr>
+          <w:rStyle w:val="FunctionTok"/>
+        </w:rPr>
+        <w:t xml:space="preserve">txt</w:t>
+      </w:r>
+      <w:r>
+        <w:rPr>
+          <w:rStyle w:val="NormalTok"/>
+        </w:rPr>
+        <w:t xml:space="preserve"> -Value (</w:t>
+      </w:r>
+      <w:r>
+        <w:rPr>
+          <w:rStyle w:val="FunctionTok"/>
+        </w:rPr>
+        <w:t xml:space="preserve">ps</w:t>
+      </w:r>
+      <w:r>
+        <w:rPr>
+          <w:rStyle w:val="NormalTok"/>
+        </w:rPr>
+        <w:t xml:space="preserve"> wordpad).</w:t>
+      </w:r>
+      <w:r>
+        <w:rPr>
+          <w:rStyle w:val="FunctionTok"/>
+        </w:rPr>
+        <w:t xml:space="preserve">Handle</w:t>
+      </w:r>
+      <w:r>
+        <w:br w:type="textWrapping"/>
+      </w:r>
+      <w:r>
+        <w:br w:type="textWrapping"/>
+      </w:r>
+      <w:r>
+        <w:rPr>
+          <w:rStyle w:val="FunctionTok"/>
+        </w:rPr>
+        <w:t xml:space="preserve">ac</w:t>
+      </w:r>
+      <w:r>
+        <w:rPr>
+          <w:rStyle w:val="NormalTok"/>
+        </w:rPr>
+        <w:t xml:space="preserve"> .\OUT2.</w:t>
+      </w:r>
+      <w:r>
+        <w:rPr>
+          <w:rStyle w:val="FunctionTok"/>
+        </w:rPr>
+        <w:t xml:space="preserve">txt</w:t>
+      </w:r>
+      <w:r>
+        <w:rPr>
+          <w:rStyle w:val="NormalTok"/>
+        </w:rPr>
+        <w:t xml:space="preserve"> -Value </w:t>
+      </w:r>
+      <w:r>
+        <w:rPr>
+          <w:rStyle w:val="StringTok"/>
+        </w:rPr>
+        <w:t xml:space="preserve">"Modules"</w:t>
+      </w:r>
+      <w:r>
+        <w:br w:type="textWrapping"/>
+      </w:r>
+      <w:r>
+        <w:rPr>
+          <w:rStyle w:val="KeywordTok"/>
+        </w:rPr>
+        <w:t xml:space="preserve">foreach</w:t>
+      </w:r>
+      <w:r>
+        <w:rPr>
+          <w:rStyle w:val="NormalTok"/>
+        </w:rPr>
+        <w:t xml:space="preserve"> (</w:t>
+      </w:r>
+      <w:r>
+        <w:rPr>
+          <w:rStyle w:val="VariableTok"/>
+        </w:rPr>
+        <w:t xml:space="preserve">$item</w:t>
+      </w:r>
+      <w:r>
+        <w:rPr>
+          <w:rStyle w:val="NormalTok"/>
+        </w:rPr>
+        <w:t xml:space="preserve"> </w:t>
+      </w:r>
+      <w:r>
+        <w:rPr>
+          <w:rStyle w:val="KeywordTok"/>
+        </w:rPr>
+        <w:t xml:space="preserve">in</w:t>
+      </w:r>
+      <w:r>
+        <w:rPr>
+          <w:rStyle w:val="NormalTok"/>
+        </w:rPr>
+        <w:t xml:space="preserve"> (</w:t>
+      </w:r>
+      <w:r>
+        <w:rPr>
+          <w:rStyle w:val="FunctionTok"/>
+        </w:rPr>
+        <w:t xml:space="preserve">ps</w:t>
+      </w:r>
+      <w:r>
+        <w:rPr>
+          <w:rStyle w:val="NormalTok"/>
+        </w:rPr>
+        <w:t xml:space="preserve"> wordpad).</w:t>
+      </w:r>
+      <w:r>
+        <w:rPr>
+          <w:rStyle w:val="FunctionTok"/>
+        </w:rPr>
+        <w:t xml:space="preserve">Modules</w:t>
+      </w:r>
+      <w:r>
+        <w:rPr>
+          <w:rStyle w:val="NormalTok"/>
+        </w:rPr>
+        <w:t xml:space="preserve">) </w:t>
+      </w:r>
+      <w:r>
+        <w:rPr>
+          <w:rStyle w:val="CommentTok"/>
+        </w:rPr>
+        <w:t xml:space="preserve"># Так как возвращается коллекция</w:t>
+      </w:r>
+      <w:r>
+        <w:br w:type="textWrapping"/>
+      </w:r>
+      <w:r>
+        <w:rPr>
+          <w:rStyle w:val="NormalTok"/>
+        </w:rPr>
+        <w:t xml:space="preserve">{</w:t>
+      </w:r>
+      <w:r>
+        <w:br w:type="textWrapping"/>
+      </w:r>
+      <w:r>
+        <w:rPr>
+          <w:rStyle w:val="NormalTok"/>
+        </w:rPr>
+        <w:t xml:space="preserve">    </w:t>
+      </w:r>
+      <w:r>
+        <w:rPr>
+          <w:rStyle w:val="FunctionTok"/>
+        </w:rPr>
+        <w:t xml:space="preserve">ac</w:t>
+      </w:r>
+      <w:r>
+        <w:rPr>
+          <w:rStyle w:val="NormalTok"/>
+        </w:rPr>
+        <w:t xml:space="preserve"> .\OUT2.</w:t>
+      </w:r>
+      <w:r>
+        <w:rPr>
+          <w:rStyle w:val="FunctionTok"/>
+        </w:rPr>
+        <w:t xml:space="preserve">txt</w:t>
+      </w:r>
+      <w:r>
+        <w:rPr>
+          <w:rStyle w:val="NormalTok"/>
+        </w:rPr>
+        <w:t xml:space="preserve"> -Value </w:t>
+      </w:r>
+      <w:r>
+        <w:rPr>
+          <w:rStyle w:val="VariableTok"/>
+        </w:rPr>
+        <w:t xml:space="preserve">$item</w:t>
+      </w:r>
+      <w:r>
+        <w:br w:type="textWrapping"/>
+      </w:r>
+      <w:r>
+        <w:rPr>
+          <w:rStyle w:val="NormalTok"/>
+        </w:rPr>
+        <w:t xml:space="preserve">}</w:t>
+      </w:r>
+      <w:r>
+        <w:br w:type="textWrapping"/>
+      </w:r>
+      <w:r>
+        <w:rPr>
+          <w:rStyle w:val="FunctionTok"/>
+        </w:rPr>
+        <w:t xml:space="preserve">cat</w:t>
+      </w:r>
+      <w:r>
+        <w:rPr>
+          <w:rStyle w:val="NormalTok"/>
+        </w:rPr>
+        <w:t xml:space="preserve"> out2.</w:t>
+      </w:r>
+      <w:r>
+        <w:rPr>
+          <w:rStyle w:val="FunctionTok"/>
+        </w:rPr>
+        <w:t xml:space="preserve">txt</w:t>
+      </w:r>
+      <w:r>
+        <w:br w:type="textWrapping"/>
+      </w:r>
+      <w:r>
+        <w:rPr>
+          <w:rStyle w:val="NormalTok"/>
+        </w:rPr>
+        <w:t xml:space="preserve">(</w:t>
+      </w:r>
+      <w:r>
+        <w:rPr>
+          <w:rStyle w:val="FunctionTok"/>
+        </w:rPr>
+        <w:t xml:space="preserve">ps</w:t>
+      </w:r>
+      <w:r>
+        <w:rPr>
+          <w:rStyle w:val="NormalTok"/>
+        </w:rPr>
+        <w:t xml:space="preserve"> wordpad).</w:t>
+      </w:r>
+      <w:r>
+        <w:rPr>
+          <w:rStyle w:val="FunctionTok"/>
+        </w:rPr>
+        <w:t xml:space="preserve">Kill</w:t>
+      </w:r>
+      <w:r>
+        <w:rPr>
+          <w:rStyle w:val="NormalTok"/>
+        </w:rPr>
+        <w:t xml:space="preserve">()</w:t>
+      </w:r>
+    </w:p>
+    <w:p>
+      <w:pPr>
+        <w:pStyle w:val="FirstParagraph"/>
+      </w:pPr>
+      <w:r>
+        <w:t xml:space="preserve">Запущенный код:</w:t>
+      </w:r>
+    </w:p>
+    <w:p>
+      <w:pPr>
+        <w:pStyle w:val="SourceCode"/>
+      </w:pPr>
+      <w:r>
+        <w:rPr>
+          <w:rStyle w:val="NormalTok"/>
+        </w:rPr>
+        <w:t xml:space="preserve">.\PS2.</w:t>
+      </w:r>
+      <w:r>
+        <w:rPr>
+          <w:rStyle w:val="FunctionTok"/>
+        </w:rPr>
+        <w:t xml:space="preserve">ps1</w:t>
+      </w:r>
+    </w:p>
+    <w:p>
+      <w:pPr>
+        <w:pStyle w:val="CaptionedFigure"/>
+      </w:pPr>
+      <w:r>
+        <w:drawing>
+          <wp:inline>
+            <wp:extent cx="5930900" cy="6628652"/>
+            <wp:effectExtent b="0" l="0" r="0" t="0"/>
+            <wp:docPr descr="img_39.png" title="" id="1" name="Picture"/>
+            <a:graphic>
+              <a:graphicData uri="http://schemas.openxmlformats.org/drawingml/2006/picture">
+                <pic:pic>
+                  <pic:nvPicPr>
+                    <pic:cNvPr descr="img_39.png" id="0" name="Picture"/>
+                    <pic:cNvPicPr>
+                      <a:picLocks noChangeArrowheads="1" noChangeAspect="1"/>
+                    </pic:cNvPicPr>
+                  </pic:nvPicPr>
+                  <pic:blipFill>
+                    <a:blip r:embed="rId61"/>
+                    <a:stretch>
+                      <a:fillRect/>
+                    </a:stretch>
+                  </pic:blipFill>
+                  <pic:spPr bwMode="auto">
+                    <a:xfrm>
+                      <a:off x="0" y="0"/>
+                      <a:ext cx="5930900" cy="6628652"/>
+                    </a:xfrm>
+                    <a:prstGeom prst="rect">
+                      <a:avLst/>
+                    </a:prstGeom>
+                    <a:noFill/>
+                    <a:ln w="9525">
+                      <a:noFill/>
+                      <a:headEnd/>
+                      <a:tailEnd/>
+                    </a:ln>
+                  </pic:spPr>
+                </pic:pic>
+              </a:graphicData>
+            </a:graphic>
+          </wp:inline>
+        </w:drawing>
+      </w:r>
+    </w:p>
+    <w:p>
+      <w:pPr>
+        <w:pStyle w:val="ImageCaption"/>
+      </w:pPr>
+      <w:r>
+        <w:t xml:space="preserve">img_39.png</w:t>
+      </w:r>
+    </w:p>
     <w:sectPr>
       <w:pgSz w:w="11906" w:h="16838"/>
       <w:pgMar w:top="1134" w:right="850" w:bottom="1134" w:left="1701" w:header="708" w:footer="708" w:gutter="0"/>
@@ -3082,7 +5063,7 @@
 <file path=word/numbering.xml><?xml version="1.0" encoding="utf-8"?>
 <w:numbering xmlns:w="http://schemas.openxmlformats.org/wordprocessingml/2006/main">
   <w:abstractNum w:abstractNumId="990">
-    <w:nsid w:val="e493f365"/>
+    <w:nsid w:val="f836742e"/>
     <w:multiLevelType w:val="multilevel"/>
     <w:lvl w:ilvl="0">
       <w:numFmt w:val="bullet"/>
@@ -3185,7 +5166,7 @@
     </w:lvl>
   </w:abstractNum>
   <w:abstractNum w:abstractNumId="99711">
-    <w:nsid w:val="cff1cf3f"/>
+    <w:nsid w:val="e3945008"/>
     <w:multiLevelType w:val="multilevel"/>
     <w:lvl w:ilvl="0">
       <w:start w:val="1"/>
@@ -3297,7 +5278,7 @@
     </w:lvl>
   </w:abstractNum>
   <w:abstractNum w:abstractNumId="99712">
-    <w:nsid w:val="a4e4d6b1"/>
+    <w:nsid w:val="28873b41"/>
     <w:multiLevelType w:val="multilevel"/>
     <w:lvl w:ilvl="0">
       <w:start w:val="2"/>
@@ -3409,7 +5390,7 @@
     </w:lvl>
   </w:abstractNum>
   <w:abstractNum w:abstractNumId="99713">
-    <w:nsid w:val="6ca0ce5f"/>
+    <w:nsid w:val="7043329a"/>
     <w:multiLevelType w:val="multilevel"/>
     <w:lvl w:ilvl="0">
       <w:start w:val="3"/>
@@ -3521,7 +5502,7 @@
     </w:lvl>
   </w:abstractNum>
   <w:abstractNum w:abstractNumId="99714">
-    <w:nsid w:val="d0edeb0e"/>
+    <w:nsid w:val="e4906bd7"/>
     <w:multiLevelType w:val="multilevel"/>
     <w:lvl w:ilvl="0">
       <w:start w:val="4"/>
@@ -3633,7 +5614,7 @@
     </w:lvl>
   </w:abstractNum>
   <w:abstractNum w:abstractNumId="99715">
-    <w:nsid w:val="8f0135cb"/>
+    <w:nsid w:val="a2a3b693"/>
     <w:multiLevelType w:val="multilevel"/>
     <w:lvl w:ilvl="0">
       <w:start w:val="5"/>
@@ -3745,7 +5726,7 @@
     </w:lvl>
   </w:abstractNum>
   <w:abstractNum w:abstractNumId="99716">
-    <w:nsid w:val="72efc955"/>
+    <w:nsid w:val="76922d90"/>
     <w:multiLevelType w:val="multilevel"/>
     <w:lvl w:ilvl="0">
       <w:start w:val="6"/>
@@ -3857,7 +5838,7 @@
     </w:lvl>
   </w:abstractNum>
   <w:abstractNum w:abstractNumId="99717">
-    <w:nsid w:val="fba05f8b"/>
+    <w:nsid w:val="8f42e0aa"/>
     <w:multiLevelType w:val="multilevel"/>
     <w:lvl w:ilvl="0">
       <w:start w:val="7"/>
@@ -3969,7 +5950,7 @@
     </w:lvl>
   </w:abstractNum>
   <w:abstractNum w:abstractNumId="99718">
-    <w:nsid w:val="187f1d4e"/>
+    <w:nsid w:val="1c218189"/>
     <w:multiLevelType w:val="multilevel"/>
     <w:lvl w:ilvl="0">
       <w:start w:val="8"/>

--- a/doc.docx
+++ b/doc.docx
@@ -3255,14 +3255,14 @@
     </w:p>
     <w:p>
       <w:pPr>
-        <w:pStyle w:val="CaptionedFigure"/>
+        <w:pStyle w:val="FirstParagraph"/>
       </w:pPr>
       <w:r>
         <w:drawing>
           <wp:inline>
             <wp:extent cx="5930900" cy="7432393"/>
             <wp:effectExtent b="0" l="0" r="0" t="0"/>
-            <wp:docPr descr="img_34.png" title="" id="1" name="Picture"/>
+            <wp:docPr descr="" title="" id="1" name="Picture"/>
             <a:graphic>
               <a:graphicData uri="http://schemas.openxmlformats.org/drawingml/2006/picture">
                 <pic:pic>
@@ -3302,14 +3302,6 @@
     </w:p>
     <w:p>
       <w:pPr>
-        <w:pStyle w:val="ImageCaption"/>
-      </w:pPr>
-      <w:r>
-        <w:t xml:space="preserve">img_34.png</w:t>
-      </w:r>
-    </w:p>
-    <w:p>
-      <w:pPr>
         <w:pStyle w:val="BodyText"/>
       </w:pPr>
       <w:r>
@@ -3578,14 +3570,14 @@
     </w:p>
     <w:p>
       <w:pPr>
-        <w:pStyle w:val="CaptionedFigure"/>
+        <w:pStyle w:val="FirstParagraph"/>
       </w:pPr>
       <w:r>
         <w:drawing>
           <wp:inline>
             <wp:extent cx="5930900" cy="5868375"/>
             <wp:effectExtent b="0" l="0" r="0" t="0"/>
-            <wp:docPr descr="img_35.png" title="" id="1" name="Picture"/>
+            <wp:docPr descr="" title="" id="1" name="Picture"/>
             <a:graphic>
               <a:graphicData uri="http://schemas.openxmlformats.org/drawingml/2006/picture">
                 <pic:pic>
@@ -3625,14 +3617,6 @@
     </w:p>
     <w:p>
       <w:pPr>
-        <w:pStyle w:val="ImageCaption"/>
-      </w:pPr>
-      <w:r>
-        <w:t xml:space="preserve">img_35.png</w:t>
-      </w:r>
-    </w:p>
-    <w:p>
-      <w:pPr>
         <w:pStyle w:val="BodyText"/>
       </w:pPr>
       <w:r>
@@ -3967,14 +3951,14 @@
     </w:p>
     <w:p>
       <w:pPr>
-        <w:pStyle w:val="CaptionedFigure"/>
+        <w:pStyle w:val="FirstParagraph"/>
       </w:pPr>
       <w:r>
         <w:drawing>
           <wp:inline>
             <wp:extent cx="5930900" cy="4611749"/>
             <wp:effectExtent b="0" l="0" r="0" t="0"/>
-            <wp:docPr descr="img_36.png" title="" id="1" name="Picture"/>
+            <wp:docPr descr="" title="" id="1" name="Picture"/>
             <a:graphic>
               <a:graphicData uri="http://schemas.openxmlformats.org/drawingml/2006/picture">
                 <pic:pic>
@@ -4014,14 +3998,6 @@
     </w:p>
     <w:p>
       <w:pPr>
-        <w:pStyle w:val="ImageCaption"/>
-      </w:pPr>
-      <w:r>
-        <w:t xml:space="preserve">img_36.png</w:t>
-      </w:r>
-    </w:p>
-    <w:p>
-      <w:pPr>
         <w:pStyle w:val="BodyText"/>
       </w:pPr>
       <w:r>
@@ -4419,14 +4395,14 @@
     </w:p>
     <w:p>
       <w:pPr>
-        <w:pStyle w:val="CaptionedFigure"/>
+        <w:pStyle w:val="FirstParagraph"/>
       </w:pPr>
       <w:r>
         <w:drawing>
           <wp:inline>
             <wp:extent cx="5930900" cy="4624353"/>
             <wp:effectExtent b="0" l="0" r="0" t="0"/>
-            <wp:docPr descr="img_37.png" title="" id="1" name="Picture"/>
+            <wp:docPr descr="" title="" id="1" name="Picture"/>
             <a:graphic>
               <a:graphicData uri="http://schemas.openxmlformats.org/drawingml/2006/picture">
                 <pic:pic>
@@ -4466,14 +4442,6 @@
     </w:p>
     <w:p>
       <w:pPr>
-        <w:pStyle w:val="ImageCaption"/>
-      </w:pPr>
-      <w:r>
-        <w:t xml:space="preserve">img_37.png</w:t>
-      </w:r>
-    </w:p>
-    <w:p>
-      <w:pPr>
         <w:pStyle w:val="BodyText"/>
       </w:pPr>
       <w:r>
@@ -4488,14 +4456,14 @@
     </w:p>
     <w:p>
       <w:pPr>
-        <w:pStyle w:val="CaptionedFigure"/>
+        <w:pStyle w:val="BodyText"/>
       </w:pPr>
       <w:r>
         <w:drawing>
           <wp:inline>
             <wp:extent cx="5930900" cy="906203"/>
             <wp:effectExtent b="0" l="0" r="0" t="0"/>
-            <wp:docPr descr="img_38.png" title="" id="1" name="Picture"/>
+            <wp:docPr descr="" title="" id="1" name="Picture"/>
             <a:graphic>
               <a:graphicData uri="http://schemas.openxmlformats.org/drawingml/2006/picture">
                 <pic:pic>
@@ -4535,14 +4503,6 @@
     </w:p>
     <w:p>
       <w:pPr>
-        <w:pStyle w:val="ImageCaption"/>
-      </w:pPr>
-      <w:r>
-        <w:t xml:space="preserve">img_38.png</w:t>
-      </w:r>
-    </w:p>
-    <w:p>
-      <w:pPr>
         <w:pStyle w:val="BodyText"/>
       </w:pPr>
       <w:r>
@@ -4974,14 +4934,14 @@
     </w:p>
     <w:p>
       <w:pPr>
-        <w:pStyle w:val="CaptionedFigure"/>
+        <w:pStyle w:val="FirstParagraph"/>
       </w:pPr>
       <w:r>
         <w:drawing>
           <wp:inline>
             <wp:extent cx="5930900" cy="6628652"/>
             <wp:effectExtent b="0" l="0" r="0" t="0"/>
-            <wp:docPr descr="img_39.png" title="" id="1" name="Picture"/>
+            <wp:docPr descr="" title="" id="1" name="Picture"/>
             <a:graphic>
               <a:graphicData uri="http://schemas.openxmlformats.org/drawingml/2006/picture">
                 <pic:pic>
@@ -5019,14 +4979,6 @@
         </w:drawing>
       </w:r>
     </w:p>
-    <w:p>
-      <w:pPr>
-        <w:pStyle w:val="ImageCaption"/>
-      </w:pPr>
-      <w:r>
-        <w:t xml:space="preserve">img_39.png</w:t>
-      </w:r>
-    </w:p>
     <w:sectPr>
       <w:pgSz w:w="11906" w:h="16838"/>
       <w:pgMar w:top="1134" w:right="850" w:bottom="1134" w:left="1701" w:header="708" w:footer="708" w:gutter="0"/>
@@ -5063,7 +5015,7 @@
 <file path=word/numbering.xml><?xml version="1.0" encoding="utf-8"?>
 <w:numbering xmlns:w="http://schemas.openxmlformats.org/wordprocessingml/2006/main">
   <w:abstractNum w:abstractNumId="990">
-    <w:nsid w:val="f836742e"/>
+    <w:nsid w:val="6d457ebf"/>
     <w:multiLevelType w:val="multilevel"/>
     <w:lvl w:ilvl="0">
       <w:numFmt w:val="bullet"/>
@@ -5166,7 +5118,7 @@
     </w:lvl>
   </w:abstractNum>
   <w:abstractNum w:abstractNumId="99711">
-    <w:nsid w:val="e3945008"/>
+    <w:nsid w:val="d8a35a44"/>
     <w:multiLevelType w:val="multilevel"/>
     <w:lvl w:ilvl="0">
       <w:start w:val="1"/>
@@ -5278,7 +5230,7 @@
     </w:lvl>
   </w:abstractNum>
   <w:abstractNum w:abstractNumId="99712">
-    <w:nsid w:val="28873b41"/>
+    <w:nsid w:val="2d96620b"/>
     <w:multiLevelType w:val="multilevel"/>
     <w:lvl w:ilvl="0">
       <w:start w:val="2"/>
@@ -5390,7 +5342,7 @@
     </w:lvl>
   </w:abstractNum>
   <w:abstractNum w:abstractNumId="99713">
-    <w:nsid w:val="7043329a"/>
+    <w:nsid w:val="75525963"/>
     <w:multiLevelType w:val="multilevel"/>
     <w:lvl w:ilvl="0">
       <w:start w:val="3"/>
@@ -5502,7 +5454,7 @@
     </w:lvl>
   </w:abstractNum>
   <w:abstractNum w:abstractNumId="99714">
-    <w:nsid w:val="e4906bd7"/>
+    <w:nsid w:val="d99f7613"/>
     <w:multiLevelType w:val="multilevel"/>
     <w:lvl w:ilvl="0">
       <w:start w:val="4"/>
@@ -5614,7 +5566,7 @@
     </w:lvl>
   </w:abstractNum>
   <w:abstractNum w:abstractNumId="99715">
-    <w:nsid w:val="a2a3b693"/>
+    <w:nsid w:val="97b2c0cf"/>
     <w:multiLevelType w:val="multilevel"/>
     <w:lvl w:ilvl="0">
       <w:start w:val="5"/>
@@ -5726,7 +5678,7 @@
     </w:lvl>
   </w:abstractNum>
   <w:abstractNum w:abstractNumId="99716">
-    <w:nsid w:val="76922d90"/>
+    <w:nsid w:val="7ba15459"/>
     <w:multiLevelType w:val="multilevel"/>
     <w:lvl w:ilvl="0">
       <w:start w:val="6"/>
@@ -5838,7 +5790,7 @@
     </w:lvl>
   </w:abstractNum>
   <w:abstractNum w:abstractNumId="99717">
-    <w:nsid w:val="8f42e0aa"/>
+    <w:nsid w:val="1451ea90"/>
     <w:multiLevelType w:val="multilevel"/>
     <w:lvl w:ilvl="0">
       <w:start w:val="7"/>
@@ -5950,7 +5902,7 @@
     </w:lvl>
   </w:abstractNum>
   <w:abstractNum w:abstractNumId="99718">
-    <w:nsid w:val="1c218189"/>
+    <w:nsid w:val="9130a8a8"/>
     <w:multiLevelType w:val="multilevel"/>
     <w:lvl w:ilvl="0">
       <w:start w:val="8"/>
